--- a/Data Mining Final Project.docx
+++ b/Data Mining Final Project.docx
@@ -318,14 +318,8 @@
         </w:rPr>
         <w:t>: Glioma is an abnormal growth in glial cells present</w:t>
       </w:r>
-      <w:r>
-        <w:rPr>
-          <w:rFonts w:ascii="Times New Roman" w:hAnsi="Times New Roman" w:cs="Times New Roman"/>
-          <w:sz w:val="24"/>
-          <w:szCs w:val="24"/>
-        </w:rPr>
-        <w:t>s</w:t>
-      </w:r>
+      <w:bookmarkStart w:id="0" w:name="_GoBack"/>
+      <w:bookmarkEnd w:id="0"/>
       <w:r>
         <w:rPr>
           <w:rFonts w:ascii="Times New Roman" w:hAnsi="Times New Roman" w:cs="Times New Roman"/>
@@ -953,215 +947,13 @@
         <mc:AlternateContent>
           <mc:Choice Requires="wps">
             <w:drawing>
-              <wp:anchor distT="0" distB="0" distL="114300" distR="114300" simplePos="0" relativeHeight="251680768" behindDoc="0" locked="0" layoutInCell="1" allowOverlap="1" wp14:anchorId="3A40EA0F" wp14:editId="470E9A44">
+              <wp:anchor distT="0" distB="0" distL="114300" distR="114300" simplePos="0" relativeHeight="251682816" behindDoc="0" locked="0" layoutInCell="1" allowOverlap="1" wp14:anchorId="09BF96F5" wp14:editId="21CE661E">
                 <wp:simplePos x="0" y="0"/>
                 <wp:positionH relativeFrom="margin">
-                  <wp:posOffset>2891646</wp:posOffset>
+                  <wp:posOffset>2908779</wp:posOffset>
                 </wp:positionH>
                 <wp:positionV relativeFrom="paragraph">
-                  <wp:posOffset>103481</wp:posOffset>
-                </wp:positionV>
-                <wp:extent cx="154677" cy="379562"/>
-                <wp:effectExtent l="19050" t="0" r="36195" b="40005"/>
-                <wp:wrapNone/>
-                <wp:docPr id="15" name="Arrow: Down 15"/>
-                <wp:cNvGraphicFramePr/>
-                <a:graphic xmlns:a="http://schemas.openxmlformats.org/drawingml/2006/main">
-                  <a:graphicData uri="http://schemas.microsoft.com/office/word/2010/wordprocessingShape">
-                    <wps:wsp>
-                      <wps:cNvSpPr/>
-                      <wps:spPr>
-                        <a:xfrm>
-                          <a:off x="0" y="0"/>
-                          <a:ext cx="154677" cy="379562"/>
-                        </a:xfrm>
-                        <a:prstGeom prst="downArrow">
-                          <a:avLst/>
-                        </a:prstGeom>
-                      </wps:spPr>
-                      <wps:style>
-                        <a:lnRef idx="2">
-                          <a:schemeClr val="accent1"/>
-                        </a:lnRef>
-                        <a:fillRef idx="1">
-                          <a:schemeClr val="lt1"/>
-                        </a:fillRef>
-                        <a:effectRef idx="0">
-                          <a:schemeClr val="accent1"/>
-                        </a:effectRef>
-                        <a:fontRef idx="minor">
-                          <a:schemeClr val="dk1"/>
-                        </a:fontRef>
-                      </wps:style>
-                      <wps:bodyPr rot="0" spcFirstLastPara="0" vertOverflow="overflow" horzOverflow="overflow" vert="horz" wrap="square" lIns="91440" tIns="45720" rIns="91440" bIns="45720" numCol="1" spcCol="0" rtlCol="0" fromWordArt="0" anchor="ctr" anchorCtr="0" forceAA="0" compatLnSpc="1">
-                        <a:prstTxWarp prst="textNoShape">
-                          <a:avLst/>
-                        </a:prstTxWarp>
-                        <a:noAutofit/>
-                      </wps:bodyPr>
-                    </wps:wsp>
-                  </a:graphicData>
-                </a:graphic>
-                <wp14:sizeRelH relativeFrom="margin">
-                  <wp14:pctWidth>0</wp14:pctWidth>
-                </wp14:sizeRelH>
-                <wp14:sizeRelV relativeFrom="margin">
-                  <wp14:pctHeight>0</wp14:pctHeight>
-                </wp14:sizeRelV>
-              </wp:anchor>
-            </w:drawing>
-          </mc:Choice>
-          <mc:Fallback>
-            <w:pict>
-              <v:shape w14:anchorId="795223EF" id="Arrow: Down 15" o:spid="_x0000_s1026" type="#_x0000_t67" style="position:absolute;margin-left:227.7pt;margin-top:8.15pt;width:12.2pt;height:29.9pt;z-index:251680768;visibility:visible;mso-wrap-style:square;mso-width-percent:0;mso-height-percent:0;mso-wrap-distance-left:9pt;mso-wrap-distance-top:0;mso-wrap-distance-right:9pt;mso-wrap-distance-bottom:0;mso-position-horizontal:absolute;mso-position-horizontal-relative:margin;mso-position-vertical:absolute;mso-position-vertical-relative:text;mso-width-percent:0;mso-height-percent:0;mso-width-relative:margin;mso-height-relative:margin;v-text-anchor:middle" o:gfxdata="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" adj="17199" fillcolor="white [3201]" strokecolor="#4472c4 [3204]" strokeweight="1pt">
-                <w10:wrap anchorx="margin"/>
-              </v:shape>
-            </w:pict>
-          </mc:Fallback>
-        </mc:AlternateContent>
-      </w:r>
-    </w:p>
-    <w:p>
-      <w:pPr>
-        <w:spacing w:line="480" w:lineRule="auto"/>
-        <w:rPr>
-          <w:rFonts w:ascii="Times New Roman" w:hAnsi="Times New Roman" w:cs="Times New Roman"/>
-          <w:sz w:val="24"/>
-          <w:szCs w:val="24"/>
-          <w:u w:val="single"/>
-        </w:rPr>
-      </w:pPr>
-      <w:r>
-        <w:rPr>
-          <w:rFonts w:ascii="Times New Roman" w:hAnsi="Times New Roman" w:cs="Times New Roman"/>
-          <w:noProof/>
-          <w:sz w:val="24"/>
-          <w:szCs w:val="24"/>
-          <w:u w:val="single"/>
-        </w:rPr>
-        <mc:AlternateContent>
-          <mc:Choice Requires="wps">
-            <w:drawing>
-              <wp:anchor distT="0" distB="0" distL="114300" distR="114300" simplePos="0" relativeHeight="251663360" behindDoc="0" locked="0" layoutInCell="1" allowOverlap="1" wp14:anchorId="3083B03D" wp14:editId="43ECA434">
-                <wp:simplePos x="0" y="0"/>
-                <wp:positionH relativeFrom="margin">
-                  <wp:align>center</wp:align>
-                </wp:positionH>
-                <wp:positionV relativeFrom="paragraph">
-                  <wp:posOffset>21242</wp:posOffset>
-                </wp:positionV>
-                <wp:extent cx="1923691" cy="474452"/>
-                <wp:effectExtent l="0" t="0" r="19685" b="20955"/>
-                <wp:wrapNone/>
-                <wp:docPr id="6" name="Rectangle 6"/>
-                <wp:cNvGraphicFramePr/>
-                <a:graphic xmlns:a="http://schemas.openxmlformats.org/drawingml/2006/main">
-                  <a:graphicData uri="http://schemas.microsoft.com/office/word/2010/wordprocessingShape">
-                    <wps:wsp>
-                      <wps:cNvSpPr/>
-                      <wps:spPr>
-                        <a:xfrm>
-                          <a:off x="0" y="0"/>
-                          <a:ext cx="1923691" cy="474452"/>
-                        </a:xfrm>
-                        <a:prstGeom prst="rect">
-                          <a:avLst/>
-                        </a:prstGeom>
-                      </wps:spPr>
-                      <wps:style>
-                        <a:lnRef idx="2">
-                          <a:schemeClr val="accent1"/>
-                        </a:lnRef>
-                        <a:fillRef idx="1">
-                          <a:schemeClr val="lt1"/>
-                        </a:fillRef>
-                        <a:effectRef idx="0">
-                          <a:schemeClr val="accent1"/>
-                        </a:effectRef>
-                        <a:fontRef idx="minor">
-                          <a:schemeClr val="dk1"/>
-                        </a:fontRef>
-                      </wps:style>
-                      <wps:txbx>
-                        <w:txbxContent>
-                          <w:p>
-                            <w:pPr>
-                              <w:jc w:val="center"/>
-                            </w:pPr>
-                            <w:r>
-                              <w:t>Apply median filter to remove noise</w:t>
-                            </w:r>
-                          </w:p>
-                        </w:txbxContent>
-                      </wps:txbx>
-                      <wps:bodyPr rot="0" spcFirstLastPara="0" vertOverflow="overflow" horzOverflow="overflow" vert="horz" wrap="square" lIns="91440" tIns="45720" rIns="91440" bIns="45720" numCol="1" spcCol="0" rtlCol="0" fromWordArt="0" anchor="ctr" anchorCtr="0" forceAA="0" compatLnSpc="1">
-                        <a:prstTxWarp prst="textNoShape">
-                          <a:avLst/>
-                        </a:prstTxWarp>
-                        <a:noAutofit/>
-                      </wps:bodyPr>
-                    </wps:wsp>
-                  </a:graphicData>
-                </a:graphic>
-                <wp14:sizeRelH relativeFrom="margin">
-                  <wp14:pctWidth>0</wp14:pctWidth>
-                </wp14:sizeRelH>
-                <wp14:sizeRelV relativeFrom="margin">
-                  <wp14:pctHeight>0</wp14:pctHeight>
-                </wp14:sizeRelV>
-              </wp:anchor>
-            </w:drawing>
-          </mc:Choice>
-          <mc:Fallback>
-            <w:pict>
-              <v:rect w14:anchorId="3083B03D" id="Rectangle 6" o:spid="_x0000_s1028" style="position:absolute;margin-left:0;margin-top:1.65pt;width:151.45pt;height:37.35pt;z-index:251663360;visibility:visible;mso-wrap-style:square;mso-width-percent:0;mso-height-percent:0;mso-wrap-distance-left:9pt;mso-wrap-distance-top:0;mso-wrap-distance-right:9pt;mso-wrap-distance-bottom:0;mso-position-horizontal:center;mso-position-horizontal-relative:margin;mso-position-vertical:absolute;mso-position-vertical-relative:text;mso-width-percent:0;mso-height-percent:0;mso-width-relative:margin;mso-height-relative:margin;v-text-anchor:middle" o:gfxdata="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" fillcolor="white [3201]" strokecolor="#4472c4 [3204]" strokeweight="1pt">
-                <v:textbox>
-                  <w:txbxContent>
-                    <w:p>
-                      <w:pPr>
-                        <w:jc w:val="center"/>
-                      </w:pPr>
-                      <w:r>
-                        <w:t>Apply median filter to remove noise</w:t>
-                      </w:r>
-                    </w:p>
-                  </w:txbxContent>
-                </v:textbox>
-                <w10:wrap anchorx="margin"/>
-              </v:rect>
-            </w:pict>
-          </mc:Fallback>
-        </mc:AlternateContent>
-      </w:r>
-    </w:p>
-    <w:p>
-      <w:pPr>
-        <w:spacing w:line="480" w:lineRule="auto"/>
-        <w:rPr>
-          <w:rFonts w:ascii="Times New Roman" w:hAnsi="Times New Roman" w:cs="Times New Roman"/>
-          <w:sz w:val="24"/>
-          <w:szCs w:val="24"/>
-          <w:u w:val="single"/>
-        </w:rPr>
-      </w:pPr>
-      <w:r>
-        <w:rPr>
-          <w:rFonts w:ascii="Times New Roman" w:hAnsi="Times New Roman" w:cs="Times New Roman"/>
-          <w:noProof/>
-          <w:sz w:val="24"/>
-          <w:szCs w:val="24"/>
-          <w:u w:val="single"/>
-        </w:rPr>
-        <mc:AlternateContent>
-          <mc:Choice Requires="wps">
-            <w:drawing>
-              <wp:anchor distT="0" distB="0" distL="114300" distR="114300" simplePos="0" relativeHeight="251682816" behindDoc="0" locked="0" layoutInCell="1" allowOverlap="1" wp14:anchorId="09BF96F5" wp14:editId="055FD30A">
-                <wp:simplePos x="0" y="0"/>
-                <wp:positionH relativeFrom="margin">
-                  <wp:posOffset>2883020</wp:posOffset>
-                </wp:positionH>
-                <wp:positionV relativeFrom="paragraph">
-                  <wp:posOffset>27377</wp:posOffset>
+                  <wp:posOffset>111928</wp:posOffset>
                 </wp:positionV>
                 <wp:extent cx="144852" cy="422694"/>
                 <wp:effectExtent l="19050" t="0" r="26670" b="34925"/>
@@ -1215,7 +1007,23 @@
           </mc:Choice>
           <mc:Fallback>
             <w:pict>
-              <v:shape w14:anchorId="0010B78E" id="Arrow: Down 16" o:spid="_x0000_s1026" type="#_x0000_t67" style="position:absolute;margin-left:227pt;margin-top:2.15pt;width:11.4pt;height:33.3pt;z-index:251682816;visibility:visible;mso-wrap-style:square;mso-width-percent:0;mso-height-percent:0;mso-wrap-distance-left:9pt;mso-wrap-distance-top:0;mso-wrap-distance-right:9pt;mso-wrap-distance-bottom:0;mso-position-horizontal:absolute;mso-position-horizontal-relative:margin;mso-position-vertical:absolute;mso-position-vertical-relative:text;mso-width-percent:0;mso-height-percent:0;mso-width-relative:margin;mso-height-relative:margin;v-text-anchor:middle" o:gfxdata="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" adj="17899" fillcolor="white [3201]" strokecolor="#4472c4 [3204]" strokeweight="1pt">
+              <v:shapetype w14:anchorId="483D7F97" id="_x0000_t67" coordsize="21600,21600" o:spt="67" adj="16200,5400" path="m0@0l@1@0@1,0@2,0@2@0,21600@0,10800,21600xe">
+                <v:stroke joinstyle="miter"/>
+                <v:formulas>
+                  <v:f eqn="val #0"/>
+                  <v:f eqn="val #1"/>
+                  <v:f eqn="sum height 0 #1"/>
+                  <v:f eqn="sum 10800 0 #1"/>
+                  <v:f eqn="sum width 0 #0"/>
+                  <v:f eqn="prod @4 @3 10800"/>
+                  <v:f eqn="sum width 0 @5"/>
+                </v:formulas>
+                <v:path o:connecttype="custom" o:connectlocs="10800,0;0,@0;10800,21600;21600,@0" o:connectangles="270,180,90,0" textboxrect="@1,0,@2,@6"/>
+                <v:handles>
+                  <v:h position="#1,#0" xrange="0,10800" yrange="0,21600"/>
+                </v:handles>
+              </v:shapetype>
+              <v:shape id="Arrow: Down 16" o:spid="_x0000_s1026" type="#_x0000_t67" style="position:absolute;margin-left:229.05pt;margin-top:8.8pt;width:11.4pt;height:33.3pt;z-index:251682816;visibility:visible;mso-wrap-style:square;mso-width-percent:0;mso-height-percent:0;mso-wrap-distance-left:9pt;mso-wrap-distance-top:0;mso-wrap-distance-right:9pt;mso-wrap-distance-bottom:0;mso-position-horizontal:absolute;mso-position-horizontal-relative:margin;mso-position-vertical:absolute;mso-position-vertical-relative:text;mso-width-percent:0;mso-height-percent:0;mso-width-relative:margin;mso-height-relative:margin;v-text-anchor:middle" o:gfxdata="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" adj="17899" fillcolor="white [3201]" strokecolor="#4472c4 [3204]" strokeweight="1pt">
                 <w10:wrap anchorx="margin"/>
               </v:shape>
             </w:pict>
@@ -1244,15 +1052,15 @@
         <mc:AlternateContent>
           <mc:Choice Requires="wps">
             <w:drawing>
-              <wp:anchor distT="0" distB="0" distL="114300" distR="114300" simplePos="0" relativeHeight="251665408" behindDoc="0" locked="0" layoutInCell="1" allowOverlap="1" wp14:anchorId="5C2AB441" wp14:editId="5B87197C">
+              <wp:anchor distT="0" distB="0" distL="114300" distR="114300" simplePos="0" relativeHeight="251665408" behindDoc="0" locked="0" layoutInCell="1" allowOverlap="1" wp14:anchorId="5C2AB441" wp14:editId="0D1ACE93">
                 <wp:simplePos x="0" y="0"/>
                 <wp:positionH relativeFrom="margin">
-                  <wp:align>center</wp:align>
+                  <wp:posOffset>2025386</wp:posOffset>
                 </wp:positionH>
                 <wp:positionV relativeFrom="paragraph">
-                  <wp:posOffset>13275</wp:posOffset>
+                  <wp:posOffset>83185</wp:posOffset>
                 </wp:positionV>
-                <wp:extent cx="1923691" cy="474452"/>
+                <wp:extent cx="1923415" cy="474345"/>
                 <wp:effectExtent l="0" t="0" r="19685" b="20955"/>
                 <wp:wrapNone/>
                 <wp:docPr id="7" name="Rectangle 7"/>
@@ -1264,7 +1072,7 @@
                       <wps:spPr>
                         <a:xfrm>
                           <a:off x="0" y="0"/>
-                          <a:ext cx="1923691" cy="474452"/>
+                          <a:ext cx="1923415" cy="474345"/>
                         </a:xfrm>
                         <a:prstGeom prst="rect">
                           <a:avLst/>
@@ -1316,7 +1124,7 @@
           </mc:Choice>
           <mc:Fallback>
             <w:pict>
-              <v:rect w14:anchorId="5C2AB441" id="Rectangle 7" o:spid="_x0000_s1029" style="position:absolute;margin-left:0;margin-top:1.05pt;width:151.45pt;height:37.35pt;z-index:251665408;visibility:visible;mso-wrap-style:square;mso-width-percent:0;mso-height-percent:0;mso-wrap-distance-left:9pt;mso-wrap-distance-top:0;mso-wrap-distance-right:9pt;mso-wrap-distance-bottom:0;mso-position-horizontal:center;mso-position-horizontal-relative:margin;mso-position-vertical:absolute;mso-position-vertical-relative:text;mso-width-percent:0;mso-height-percent:0;mso-width-relative:margin;mso-height-relative:margin;v-text-anchor:middle" o:gfxdata="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" fillcolor="white [3201]" strokecolor="#4472c4 [3204]" strokeweight="1pt">
+              <v:rect w14:anchorId="5C2AB441" id="Rectangle 7" o:spid="_x0000_s1028" style="position:absolute;margin-left:159.5pt;margin-top:6.55pt;width:151.45pt;height:37.35pt;z-index:251665408;visibility:visible;mso-wrap-style:square;mso-width-percent:0;mso-height-percent:0;mso-wrap-distance-left:9pt;mso-wrap-distance-top:0;mso-wrap-distance-right:9pt;mso-wrap-distance-bottom:0;mso-position-horizontal:absolute;mso-position-horizontal-relative:margin;mso-position-vertical:absolute;mso-position-vertical-relative:text;mso-width-percent:0;mso-height-percent:0;mso-width-relative:margin;mso-height-relative:margin;v-text-anchor:middle" o:gfxdata="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" fillcolor="white [3201]" strokecolor="#4472c4 [3204]" strokeweight="1pt">
                 <v:textbox>
                   <w:txbxContent>
                     <w:p>
@@ -1357,15 +1165,15 @@
         <mc:AlternateContent>
           <mc:Choice Requires="wps">
             <w:drawing>
-              <wp:anchor distT="0" distB="0" distL="114300" distR="114300" simplePos="0" relativeHeight="251684864" behindDoc="0" locked="0" layoutInCell="1" allowOverlap="1" wp14:anchorId="164FAAA6" wp14:editId="104ACF5C">
+              <wp:anchor distT="0" distB="0" distL="114300" distR="114300" simplePos="0" relativeHeight="251684864" behindDoc="0" locked="0" layoutInCell="1" allowOverlap="1" wp14:anchorId="164FAAA6" wp14:editId="62479F8B">
                 <wp:simplePos x="0" y="0"/>
                 <wp:positionH relativeFrom="margin">
-                  <wp:posOffset>2883020</wp:posOffset>
+                  <wp:posOffset>2924175</wp:posOffset>
                 </wp:positionH>
                 <wp:positionV relativeFrom="paragraph">
-                  <wp:posOffset>28910</wp:posOffset>
+                  <wp:posOffset>113929</wp:posOffset>
                 </wp:positionV>
-                <wp:extent cx="144852" cy="422694"/>
+                <wp:extent cx="144780" cy="422275"/>
                 <wp:effectExtent l="19050" t="0" r="26670" b="34925"/>
                 <wp:wrapNone/>
                 <wp:docPr id="17" name="Arrow: Down 17"/>
@@ -1377,7 +1185,7 @@
                       <wps:spPr>
                         <a:xfrm>
                           <a:off x="0" y="0"/>
-                          <a:ext cx="144852" cy="422694"/>
+                          <a:ext cx="144780" cy="422275"/>
                         </a:xfrm>
                         <a:prstGeom prst="downArrow">
                           <a:avLst/>
@@ -1417,7 +1225,7 @@
           </mc:Choice>
           <mc:Fallback>
             <w:pict>
-              <v:shape w14:anchorId="23A4417C" id="Arrow: Down 17" o:spid="_x0000_s1026" type="#_x0000_t67" style="position:absolute;margin-left:227pt;margin-top:2.3pt;width:11.4pt;height:33.3pt;z-index:251684864;visibility:visible;mso-wrap-style:square;mso-width-percent:0;mso-height-percent:0;mso-wrap-distance-left:9pt;mso-wrap-distance-top:0;mso-wrap-distance-right:9pt;mso-wrap-distance-bottom:0;mso-position-horizontal:absolute;mso-position-horizontal-relative:margin;mso-position-vertical:absolute;mso-position-vertical-relative:text;mso-width-percent:0;mso-height-percent:0;mso-width-relative:margin;mso-height-relative:margin;v-text-anchor:middle" o:gfxdata="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" adj="17899" fillcolor="white [3201]" strokecolor="#4472c4 [3204]" strokeweight="1pt">
+              <v:shape w14:anchorId="4C8BE8BD" id="Arrow: Down 17" o:spid="_x0000_s1026" type="#_x0000_t67" style="position:absolute;margin-left:230.25pt;margin-top:8.95pt;width:11.4pt;height:33.25pt;z-index:251684864;visibility:visible;mso-wrap-style:square;mso-width-percent:0;mso-height-percent:0;mso-wrap-distance-left:9pt;mso-wrap-distance-top:0;mso-wrap-distance-right:9pt;mso-wrap-distance-bottom:0;mso-position-horizontal:absolute;mso-position-horizontal-relative:margin;mso-position-vertical:absolute;mso-position-vertical-relative:text;mso-width-percent:0;mso-height-percent:0;mso-width-relative:margin;mso-height-relative:margin;v-text-anchor:middle" o:gfxdata="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" adj="17897" fillcolor="white [3201]" strokecolor="#4472c4 [3204]" strokeweight="1pt">
                 <w10:wrap anchorx="margin"/>
               </v:shape>
             </w:pict>
@@ -1446,93 +1254,15 @@
         <mc:AlternateContent>
           <mc:Choice Requires="wps">
             <w:drawing>
-              <wp:anchor distT="0" distB="0" distL="114300" distR="114300" simplePos="0" relativeHeight="251686912" behindDoc="0" locked="0" layoutInCell="1" allowOverlap="1" wp14:anchorId="1A0EA627" wp14:editId="182D3EFA">
+              <wp:anchor distT="0" distB="0" distL="114300" distR="114300" simplePos="0" relativeHeight="251667456" behindDoc="0" locked="0" layoutInCell="1" allowOverlap="1" wp14:anchorId="79EF47C4" wp14:editId="69D4F453">
                 <wp:simplePos x="0" y="0"/>
                 <wp:positionH relativeFrom="margin">
-                  <wp:align>center</wp:align>
+                  <wp:posOffset>2041154</wp:posOffset>
                 </wp:positionH>
                 <wp:positionV relativeFrom="paragraph">
-                  <wp:posOffset>438929</wp:posOffset>
+                  <wp:posOffset>99695</wp:posOffset>
                 </wp:positionV>
-                <wp:extent cx="144852" cy="422694"/>
-                <wp:effectExtent l="19050" t="0" r="26670" b="34925"/>
-                <wp:wrapNone/>
-                <wp:docPr id="18" name="Arrow: Down 18"/>
-                <wp:cNvGraphicFramePr/>
-                <a:graphic xmlns:a="http://schemas.openxmlformats.org/drawingml/2006/main">
-                  <a:graphicData uri="http://schemas.microsoft.com/office/word/2010/wordprocessingShape">
-                    <wps:wsp>
-                      <wps:cNvSpPr/>
-                      <wps:spPr>
-                        <a:xfrm>
-                          <a:off x="0" y="0"/>
-                          <a:ext cx="144852" cy="422694"/>
-                        </a:xfrm>
-                        <a:prstGeom prst="downArrow">
-                          <a:avLst/>
-                        </a:prstGeom>
-                      </wps:spPr>
-                      <wps:style>
-                        <a:lnRef idx="2">
-                          <a:schemeClr val="accent1"/>
-                        </a:lnRef>
-                        <a:fillRef idx="1">
-                          <a:schemeClr val="lt1"/>
-                        </a:fillRef>
-                        <a:effectRef idx="0">
-                          <a:schemeClr val="accent1"/>
-                        </a:effectRef>
-                        <a:fontRef idx="minor">
-                          <a:schemeClr val="dk1"/>
-                        </a:fontRef>
-                      </wps:style>
-                      <wps:bodyPr rot="0" spcFirstLastPara="0" vertOverflow="overflow" horzOverflow="overflow" vert="horz" wrap="square" lIns="91440" tIns="45720" rIns="91440" bIns="45720" numCol="1" spcCol="0" rtlCol="0" fromWordArt="0" anchor="ctr" anchorCtr="0" forceAA="0" compatLnSpc="1">
-                        <a:prstTxWarp prst="textNoShape">
-                          <a:avLst/>
-                        </a:prstTxWarp>
-                        <a:noAutofit/>
-                      </wps:bodyPr>
-                    </wps:wsp>
-                  </a:graphicData>
-                </a:graphic>
-                <wp14:sizeRelH relativeFrom="margin">
-                  <wp14:pctWidth>0</wp14:pctWidth>
-                </wp14:sizeRelH>
-                <wp14:sizeRelV relativeFrom="margin">
-                  <wp14:pctHeight>0</wp14:pctHeight>
-                </wp14:sizeRelV>
-              </wp:anchor>
-            </w:drawing>
-          </mc:Choice>
-          <mc:Fallback>
-            <w:pict>
-              <v:shape w14:anchorId="1432B45C" id="Arrow: Down 18" o:spid="_x0000_s1026" type="#_x0000_t67" style="position:absolute;margin-left:0;margin-top:34.55pt;width:11.4pt;height:33.3pt;z-index:251686912;visibility:visible;mso-wrap-style:square;mso-width-percent:0;mso-height-percent:0;mso-wrap-distance-left:9pt;mso-wrap-distance-top:0;mso-wrap-distance-right:9pt;mso-wrap-distance-bottom:0;mso-position-horizontal:center;mso-position-horizontal-relative:margin;mso-position-vertical:absolute;mso-position-vertical-relative:text;mso-width-percent:0;mso-height-percent:0;mso-width-relative:margin;mso-height-relative:margin;v-text-anchor:middle" o:gfxdata="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" adj="17899" fillcolor="white [3201]" strokecolor="#4472c4 [3204]" strokeweight="1pt">
-                <w10:wrap anchorx="margin"/>
-              </v:shape>
-            </w:pict>
-          </mc:Fallback>
-        </mc:AlternateContent>
-      </w:r>
-      <w:r>
-        <w:rPr>
-          <w:rFonts w:ascii="Times New Roman" w:hAnsi="Times New Roman" w:cs="Times New Roman"/>
-          <w:noProof/>
-          <w:sz w:val="24"/>
-          <w:szCs w:val="24"/>
-          <w:u w:val="single"/>
-        </w:rPr>
-        <mc:AlternateContent>
-          <mc:Choice Requires="wps">
-            <w:drawing>
-              <wp:anchor distT="0" distB="0" distL="114300" distR="114300" simplePos="0" relativeHeight="251667456" behindDoc="0" locked="0" layoutInCell="1" allowOverlap="1" wp14:anchorId="79EF47C4" wp14:editId="4B9F3544">
-                <wp:simplePos x="0" y="0"/>
-                <wp:positionH relativeFrom="margin">
-                  <wp:align>center</wp:align>
-                </wp:positionH>
-                <wp:positionV relativeFrom="paragraph">
-                  <wp:posOffset>5128</wp:posOffset>
-                </wp:positionV>
-                <wp:extent cx="1923691" cy="474452"/>
+                <wp:extent cx="1923415" cy="474345"/>
                 <wp:effectExtent l="0" t="0" r="19685" b="20955"/>
                 <wp:wrapNone/>
                 <wp:docPr id="8" name="Rectangle 8"/>
@@ -1544,7 +1274,7 @@
                       <wps:spPr>
                         <a:xfrm>
                           <a:off x="0" y="0"/>
-                          <a:ext cx="1923691" cy="474452"/>
+                          <a:ext cx="1923415" cy="474345"/>
                         </a:xfrm>
                         <a:prstGeom prst="rect">
                           <a:avLst/>
@@ -1596,7 +1326,7 @@
           </mc:Choice>
           <mc:Fallback>
             <w:pict>
-              <v:rect w14:anchorId="79EF47C4" id="Rectangle 8" o:spid="_x0000_s1030" style="position:absolute;margin-left:0;margin-top:.4pt;width:151.45pt;height:37.35pt;z-index:251667456;visibility:visible;mso-wrap-style:square;mso-width-percent:0;mso-height-percent:0;mso-wrap-distance-left:9pt;mso-wrap-distance-top:0;mso-wrap-distance-right:9pt;mso-wrap-distance-bottom:0;mso-position-horizontal:center;mso-position-horizontal-relative:margin;mso-position-vertical:absolute;mso-position-vertical-relative:text;mso-width-percent:0;mso-height-percent:0;mso-width-relative:margin;mso-height-relative:margin;v-text-anchor:middle" o:gfxdata="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" fillcolor="white [3201]" strokecolor="#4472c4 [3204]" strokeweight="1pt">
+              <v:rect w14:anchorId="79EF47C4" id="Rectangle 8" o:spid="_x0000_s1029" style="position:absolute;margin-left:160.7pt;margin-top:7.85pt;width:151.45pt;height:37.35pt;z-index:251667456;visibility:visible;mso-wrap-style:square;mso-width-percent:0;mso-height-percent:0;mso-wrap-distance-left:9pt;mso-wrap-distance-top:0;mso-wrap-distance-right:9pt;mso-wrap-distance-bottom:0;mso-position-horizontal:absolute;mso-position-horizontal-relative:margin;mso-position-vertical:absolute;mso-position-vertical-relative:text;mso-width-percent:0;mso-height-percent:0;mso-width-relative:margin;mso-height-relative:margin;v-text-anchor:middle" o:gfxdata="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" fillcolor="white [3201]" strokecolor="#4472c4 [3204]" strokeweight="1pt">
                 <v:textbox>
                   <w:txbxContent>
                     <w:p>
@@ -1637,13 +1367,221 @@
         <mc:AlternateContent>
           <mc:Choice Requires="wps">
             <w:drawing>
-              <wp:anchor distT="0" distB="0" distL="114300" distR="114300" simplePos="0" relativeHeight="251691008" behindDoc="0" locked="0" layoutInCell="1" allowOverlap="1" wp14:anchorId="1FC06560" wp14:editId="23964B52">
+              <wp:anchor distT="0" distB="0" distL="114300" distR="114300" simplePos="0" relativeHeight="251686912" behindDoc="0" locked="0" layoutInCell="1" allowOverlap="1" wp14:anchorId="1A0EA627" wp14:editId="5287D641">
                 <wp:simplePos x="0" y="0"/>
                 <wp:positionH relativeFrom="margin">
-                  <wp:posOffset>2934778</wp:posOffset>
+                  <wp:posOffset>2928991</wp:posOffset>
                 </wp:positionH>
                 <wp:positionV relativeFrom="paragraph">
-                  <wp:posOffset>1721221</wp:posOffset>
+                  <wp:posOffset>122555</wp:posOffset>
+                </wp:positionV>
+                <wp:extent cx="144780" cy="422275"/>
+                <wp:effectExtent l="19050" t="0" r="26670" b="34925"/>
+                <wp:wrapNone/>
+                <wp:docPr id="18" name="Arrow: Down 18"/>
+                <wp:cNvGraphicFramePr/>
+                <a:graphic xmlns:a="http://schemas.openxmlformats.org/drawingml/2006/main">
+                  <a:graphicData uri="http://schemas.microsoft.com/office/word/2010/wordprocessingShape">
+                    <wps:wsp>
+                      <wps:cNvSpPr/>
+                      <wps:spPr>
+                        <a:xfrm>
+                          <a:off x="0" y="0"/>
+                          <a:ext cx="144780" cy="422275"/>
+                        </a:xfrm>
+                        <a:prstGeom prst="downArrow">
+                          <a:avLst/>
+                        </a:prstGeom>
+                      </wps:spPr>
+                      <wps:style>
+                        <a:lnRef idx="2">
+                          <a:schemeClr val="accent1"/>
+                        </a:lnRef>
+                        <a:fillRef idx="1">
+                          <a:schemeClr val="lt1"/>
+                        </a:fillRef>
+                        <a:effectRef idx="0">
+                          <a:schemeClr val="accent1"/>
+                        </a:effectRef>
+                        <a:fontRef idx="minor">
+                          <a:schemeClr val="dk1"/>
+                        </a:fontRef>
+                      </wps:style>
+                      <wps:bodyPr rot="0" spcFirstLastPara="0" vertOverflow="overflow" horzOverflow="overflow" vert="horz" wrap="square" lIns="91440" tIns="45720" rIns="91440" bIns="45720" numCol="1" spcCol="0" rtlCol="0" fromWordArt="0" anchor="ctr" anchorCtr="0" forceAA="0" compatLnSpc="1">
+                        <a:prstTxWarp prst="textNoShape">
+                          <a:avLst/>
+                        </a:prstTxWarp>
+                        <a:noAutofit/>
+                      </wps:bodyPr>
+                    </wps:wsp>
+                  </a:graphicData>
+                </a:graphic>
+                <wp14:sizeRelH relativeFrom="margin">
+                  <wp14:pctWidth>0</wp14:pctWidth>
+                </wp14:sizeRelH>
+                <wp14:sizeRelV relativeFrom="margin">
+                  <wp14:pctHeight>0</wp14:pctHeight>
+                </wp14:sizeRelV>
+              </wp:anchor>
+            </w:drawing>
+          </mc:Choice>
+          <mc:Fallback>
+            <w:pict>
+              <v:shape w14:anchorId="0CB06F26" id="Arrow: Down 18" o:spid="_x0000_s1026" type="#_x0000_t67" style="position:absolute;margin-left:230.65pt;margin-top:9.65pt;width:11.4pt;height:33.25pt;z-index:251686912;visibility:visible;mso-wrap-style:square;mso-width-percent:0;mso-height-percent:0;mso-wrap-distance-left:9pt;mso-wrap-distance-top:0;mso-wrap-distance-right:9pt;mso-wrap-distance-bottom:0;mso-position-horizontal:absolute;mso-position-horizontal-relative:margin;mso-position-vertical:absolute;mso-position-vertical-relative:text;mso-width-percent:0;mso-height-percent:0;mso-width-relative:margin;mso-height-relative:margin;v-text-anchor:middle" o:gfxdata="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" adj="17897" fillcolor="white [3201]" strokecolor="#4472c4 [3204]" strokeweight="1pt">
+                <w10:wrap anchorx="margin"/>
+              </v:shape>
+            </w:pict>
+          </mc:Fallback>
+        </mc:AlternateContent>
+      </w:r>
+    </w:p>
+    <w:p>
+      <w:pPr>
+        <w:spacing w:line="480" w:lineRule="auto"/>
+        <w:rPr>
+          <w:rFonts w:ascii="Times New Roman" w:hAnsi="Times New Roman" w:cs="Times New Roman"/>
+          <w:sz w:val="24"/>
+          <w:szCs w:val="24"/>
+          <w:u w:val="single"/>
+        </w:rPr>
+      </w:pPr>
+      <w:r>
+        <w:rPr>
+          <w:rFonts w:ascii="Times New Roman" w:hAnsi="Times New Roman" w:cs="Times New Roman"/>
+          <w:noProof/>
+          <w:sz w:val="24"/>
+          <w:szCs w:val="24"/>
+          <w:u w:val="single"/>
+        </w:rPr>
+        <mc:AlternateContent>
+          <mc:Choice Requires="wps">
+            <w:drawing>
+              <wp:anchor distT="0" distB="0" distL="114300" distR="114300" simplePos="0" relativeHeight="251669504" behindDoc="0" locked="0" layoutInCell="1" allowOverlap="1" wp14:anchorId="4C3F0E89" wp14:editId="012560BE">
+                <wp:simplePos x="0" y="0"/>
+                <wp:positionH relativeFrom="margin">
+                  <wp:posOffset>2041896</wp:posOffset>
+                </wp:positionH>
+                <wp:positionV relativeFrom="paragraph">
+                  <wp:posOffset>122555</wp:posOffset>
+                </wp:positionV>
+                <wp:extent cx="1923415" cy="474345"/>
+                <wp:effectExtent l="0" t="0" r="19685" b="20955"/>
+                <wp:wrapNone/>
+                <wp:docPr id="9" name="Rectangle 9"/>
+                <wp:cNvGraphicFramePr/>
+                <a:graphic xmlns:a="http://schemas.openxmlformats.org/drawingml/2006/main">
+                  <a:graphicData uri="http://schemas.microsoft.com/office/word/2010/wordprocessingShape">
+                    <wps:wsp>
+                      <wps:cNvSpPr/>
+                      <wps:spPr>
+                        <a:xfrm>
+                          <a:off x="0" y="0"/>
+                          <a:ext cx="1923415" cy="474345"/>
+                        </a:xfrm>
+                        <a:prstGeom prst="rect">
+                          <a:avLst/>
+                        </a:prstGeom>
+                      </wps:spPr>
+                      <wps:style>
+                        <a:lnRef idx="2">
+                          <a:schemeClr val="accent1"/>
+                        </a:lnRef>
+                        <a:fillRef idx="1">
+                          <a:schemeClr val="lt1"/>
+                        </a:fillRef>
+                        <a:effectRef idx="0">
+                          <a:schemeClr val="accent1"/>
+                        </a:effectRef>
+                        <a:fontRef idx="minor">
+                          <a:schemeClr val="dk1"/>
+                        </a:fontRef>
+                      </wps:style>
+                      <wps:txbx>
+                        <w:txbxContent>
+                          <w:p>
+                            <w:pPr>
+                              <w:jc w:val="center"/>
+                            </w:pPr>
+                            <w:r>
+                              <w:t xml:space="preserve">Add some </w:t>
+                            </w:r>
+                            <w:r>
+                              <w:t>augumented Images</w:t>
+                            </w:r>
+                          </w:p>
+                        </w:txbxContent>
+                      </wps:txbx>
+                      <wps:bodyPr rot="0" spcFirstLastPara="0" vertOverflow="overflow" horzOverflow="overflow" vert="horz" wrap="square" lIns="91440" tIns="45720" rIns="91440" bIns="45720" numCol="1" spcCol="0" rtlCol="0" fromWordArt="0" anchor="ctr" anchorCtr="0" forceAA="0" compatLnSpc="1">
+                        <a:prstTxWarp prst="textNoShape">
+                          <a:avLst/>
+                        </a:prstTxWarp>
+                        <a:noAutofit/>
+                      </wps:bodyPr>
+                    </wps:wsp>
+                  </a:graphicData>
+                </a:graphic>
+                <wp14:sizeRelH relativeFrom="margin">
+                  <wp14:pctWidth>0</wp14:pctWidth>
+                </wp14:sizeRelH>
+                <wp14:sizeRelV relativeFrom="margin">
+                  <wp14:pctHeight>0</wp14:pctHeight>
+                </wp14:sizeRelV>
+              </wp:anchor>
+            </w:drawing>
+          </mc:Choice>
+          <mc:Fallback>
+            <w:pict>
+              <v:rect w14:anchorId="4C3F0E89" id="Rectangle 9" o:spid="_x0000_s1030" style="position:absolute;margin-left:160.8pt;margin-top:9.65pt;width:151.45pt;height:37.35pt;z-index:251669504;visibility:visible;mso-wrap-style:square;mso-width-percent:0;mso-height-percent:0;mso-wrap-distance-left:9pt;mso-wrap-distance-top:0;mso-wrap-distance-right:9pt;mso-wrap-distance-bottom:0;mso-position-horizontal:absolute;mso-position-horizontal-relative:margin;mso-position-vertical:absolute;mso-position-vertical-relative:text;mso-width-percent:0;mso-height-percent:0;mso-width-relative:margin;mso-height-relative:margin;v-text-anchor:middle" o:gfxdata="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" fillcolor="white [3201]" strokecolor="#4472c4 [3204]" strokeweight="1pt">
+                <v:textbox>
+                  <w:txbxContent>
+                    <w:p>
+                      <w:pPr>
+                        <w:jc w:val="center"/>
+                      </w:pPr>
+                      <w:r>
+                        <w:t xml:space="preserve">Add some </w:t>
+                      </w:r>
+                      <w:r>
+                        <w:t>augumented Images</w:t>
+                      </w:r>
+                    </w:p>
+                  </w:txbxContent>
+                </v:textbox>
+                <w10:wrap anchorx="margin"/>
+              </v:rect>
+            </w:pict>
+          </mc:Fallback>
+        </mc:AlternateContent>
+      </w:r>
+    </w:p>
+    <w:p>
+      <w:pPr>
+        <w:spacing w:line="480" w:lineRule="auto"/>
+        <w:rPr>
+          <w:rFonts w:ascii="Times New Roman" w:hAnsi="Times New Roman" w:cs="Times New Roman"/>
+          <w:sz w:val="24"/>
+          <w:szCs w:val="24"/>
+          <w:u w:val="single"/>
+        </w:rPr>
+      </w:pPr>
+      <w:r>
+        <w:rPr>
+          <w:rFonts w:ascii="Times New Roman" w:hAnsi="Times New Roman" w:cs="Times New Roman"/>
+          <w:noProof/>
+          <w:sz w:val="24"/>
+          <w:szCs w:val="24"/>
+          <w:u w:val="single"/>
+        </w:rPr>
+        <mc:AlternateContent>
+          <mc:Choice Requires="wps">
+            <w:drawing>
+              <wp:anchor distT="0" distB="0" distL="114300" distR="114300" simplePos="0" relativeHeight="251691008" behindDoc="0" locked="0" layoutInCell="1" allowOverlap="1" wp14:anchorId="1FC06560" wp14:editId="261EB93C">
+                <wp:simplePos x="0" y="0"/>
+                <wp:positionH relativeFrom="margin">
+                  <wp:posOffset>2934599</wp:posOffset>
+                </wp:positionH>
+                <wp:positionV relativeFrom="paragraph">
+                  <wp:posOffset>978979</wp:posOffset>
                 </wp:positionV>
                 <wp:extent cx="136154" cy="344638"/>
                 <wp:effectExtent l="19050" t="0" r="35560" b="36830"/>
@@ -1697,7 +1635,7 @@
           </mc:Choice>
           <mc:Fallback>
             <w:pict>
-              <v:shape w14:anchorId="789D7F2A" id="Arrow: Down 20" o:spid="_x0000_s1026" type="#_x0000_t67" style="position:absolute;margin-left:231.1pt;margin-top:135.55pt;width:10.7pt;height:27.15pt;z-index:251691008;visibility:visible;mso-wrap-style:square;mso-width-percent:0;mso-height-percent:0;mso-wrap-distance-left:9pt;mso-wrap-distance-top:0;mso-wrap-distance-right:9pt;mso-wrap-distance-bottom:0;mso-position-horizontal:absolute;mso-position-horizontal-relative:margin;mso-position-vertical:absolute;mso-position-vertical-relative:text;mso-width-percent:0;mso-height-percent:0;mso-width-relative:margin;mso-height-relative:margin;v-text-anchor:middle" o:gfxdata="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" adj="17333" fillcolor="white [3201]" strokecolor="#4472c4 [3204]" strokeweight="1pt">
+              <v:shape w14:anchorId="0F95CAF9" id="Arrow: Down 20" o:spid="_x0000_s1026" type="#_x0000_t67" style="position:absolute;margin-left:231.05pt;margin-top:77.1pt;width:10.7pt;height:27.15pt;z-index:251691008;visibility:visible;mso-wrap-style:square;mso-width-percent:0;mso-height-percent:0;mso-wrap-distance-left:9pt;mso-wrap-distance-top:0;mso-wrap-distance-right:9pt;mso-wrap-distance-bottom:0;mso-position-horizontal:absolute;mso-position-horizontal-relative:margin;mso-position-vertical:absolute;mso-position-vertical-relative:text;mso-width-percent:0;mso-height-percent:0;mso-width-relative:margin;mso-height-relative:margin;v-text-anchor:middle" o:gfxdata="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" adj="17333" fillcolor="white [3201]" strokecolor="#4472c4 [3204]" strokeweight="1pt">
                 <w10:wrap anchorx="margin"/>
               </v:shape>
             </w:pict>
@@ -1715,91 +1653,13 @@
         <mc:AlternateContent>
           <mc:Choice Requires="wps">
             <w:drawing>
-              <wp:anchor distT="0" distB="0" distL="114300" distR="114300" simplePos="0" relativeHeight="251688960" behindDoc="0" locked="0" layoutInCell="1" allowOverlap="1" wp14:anchorId="2B53324B" wp14:editId="100E37B8">
+              <wp:anchor distT="0" distB="0" distL="114300" distR="114300" simplePos="0" relativeHeight="251671552" behindDoc="0" locked="0" layoutInCell="1" allowOverlap="1" wp14:anchorId="17E3B17F" wp14:editId="5DF35E83">
                 <wp:simplePos x="0" y="0"/>
                 <wp:positionH relativeFrom="margin">
-                  <wp:posOffset>2908300</wp:posOffset>
+                  <wp:posOffset>2034540</wp:posOffset>
                 </wp:positionH>
                 <wp:positionV relativeFrom="paragraph">
-                  <wp:posOffset>892810</wp:posOffset>
-                </wp:positionV>
-                <wp:extent cx="135890" cy="344170"/>
-                <wp:effectExtent l="19050" t="0" r="35560" b="36830"/>
-                <wp:wrapNone/>
-                <wp:docPr id="19" name="Arrow: Down 19"/>
-                <wp:cNvGraphicFramePr/>
-                <a:graphic xmlns:a="http://schemas.openxmlformats.org/drawingml/2006/main">
-                  <a:graphicData uri="http://schemas.microsoft.com/office/word/2010/wordprocessingShape">
-                    <wps:wsp>
-                      <wps:cNvSpPr/>
-                      <wps:spPr>
-                        <a:xfrm>
-                          <a:off x="0" y="0"/>
-                          <a:ext cx="135890" cy="344170"/>
-                        </a:xfrm>
-                        <a:prstGeom prst="downArrow">
-                          <a:avLst/>
-                        </a:prstGeom>
-                      </wps:spPr>
-                      <wps:style>
-                        <a:lnRef idx="2">
-                          <a:schemeClr val="accent1"/>
-                        </a:lnRef>
-                        <a:fillRef idx="1">
-                          <a:schemeClr val="lt1"/>
-                        </a:fillRef>
-                        <a:effectRef idx="0">
-                          <a:schemeClr val="accent1"/>
-                        </a:effectRef>
-                        <a:fontRef idx="minor">
-                          <a:schemeClr val="dk1"/>
-                        </a:fontRef>
-                      </wps:style>
-                      <wps:bodyPr rot="0" spcFirstLastPara="0" vertOverflow="overflow" horzOverflow="overflow" vert="horz" wrap="square" lIns="91440" tIns="45720" rIns="91440" bIns="45720" numCol="1" spcCol="0" rtlCol="0" fromWordArt="0" anchor="ctr" anchorCtr="0" forceAA="0" compatLnSpc="1">
-                        <a:prstTxWarp prst="textNoShape">
-                          <a:avLst/>
-                        </a:prstTxWarp>
-                        <a:noAutofit/>
-                      </wps:bodyPr>
-                    </wps:wsp>
-                  </a:graphicData>
-                </a:graphic>
-                <wp14:sizeRelH relativeFrom="margin">
-                  <wp14:pctWidth>0</wp14:pctWidth>
-                </wp14:sizeRelH>
-                <wp14:sizeRelV relativeFrom="margin">
-                  <wp14:pctHeight>0</wp14:pctHeight>
-                </wp14:sizeRelV>
-              </wp:anchor>
-            </w:drawing>
-          </mc:Choice>
-          <mc:Fallback>
-            <w:pict>
-              <v:shape w14:anchorId="78075B44" id="Arrow: Down 19" o:spid="_x0000_s1026" type="#_x0000_t67" style="position:absolute;margin-left:229pt;margin-top:70.3pt;width:10.7pt;height:27.1pt;z-index:251688960;visibility:visible;mso-wrap-style:square;mso-width-percent:0;mso-height-percent:0;mso-wrap-distance-left:9pt;mso-wrap-distance-top:0;mso-wrap-distance-right:9pt;mso-wrap-distance-bottom:0;mso-position-horizontal:absolute;mso-position-horizontal-relative:margin;mso-position-vertical:absolute;mso-position-vertical-relative:text;mso-width-percent:0;mso-height-percent:0;mso-width-relative:margin;mso-height-relative:margin;v-text-anchor:middle" o:gfxdata="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" adj="17336" fillcolor="white [3201]" strokecolor="#4472c4 [3204]" strokeweight="1pt">
-                <w10:wrap anchorx="margin"/>
-              </v:shape>
-            </w:pict>
-          </mc:Fallback>
-        </mc:AlternateContent>
-      </w:r>
-      <w:r>
-        <w:rPr>
-          <w:rFonts w:ascii="Times New Roman" w:hAnsi="Times New Roman" w:cs="Times New Roman"/>
-          <w:noProof/>
-          <w:sz w:val="24"/>
-          <w:szCs w:val="24"/>
-          <w:u w:val="single"/>
-        </w:rPr>
-        <mc:AlternateContent>
-          <mc:Choice Requires="wps">
-            <w:drawing>
-              <wp:anchor distT="0" distB="0" distL="114300" distR="114300" simplePos="0" relativeHeight="251671552" behindDoc="0" locked="0" layoutInCell="1" allowOverlap="1" wp14:anchorId="17E3B17F" wp14:editId="0438853F">
-                <wp:simplePos x="0" y="0"/>
-                <wp:positionH relativeFrom="margin">
-                  <wp:posOffset>2018030</wp:posOffset>
-                </wp:positionH>
-                <wp:positionV relativeFrom="paragraph">
-                  <wp:posOffset>1246505</wp:posOffset>
+                  <wp:posOffset>494929</wp:posOffset>
                 </wp:positionV>
                 <wp:extent cx="1923415" cy="474345"/>
                 <wp:effectExtent l="0" t="0" r="19685" b="20955"/>
@@ -1865,7 +1725,7 @@
           </mc:Choice>
           <mc:Fallback>
             <w:pict>
-              <v:rect w14:anchorId="17E3B17F" id="Rectangle 10" o:spid="_x0000_s1031" style="position:absolute;margin-left:158.9pt;margin-top:98.15pt;width:151.45pt;height:37.35pt;z-index:251671552;visibility:visible;mso-wrap-style:square;mso-width-percent:0;mso-height-percent:0;mso-wrap-distance-left:9pt;mso-wrap-distance-top:0;mso-wrap-distance-right:9pt;mso-wrap-distance-bottom:0;mso-position-horizontal:absolute;mso-position-horizontal-relative:margin;mso-position-vertical:absolute;mso-position-vertical-relative:text;mso-width-percent:0;mso-height-percent:0;mso-width-relative:margin;mso-height-relative:margin;v-text-anchor:middle" o:gfxdata="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" fillcolor="white [3201]" strokecolor="#4472c4 [3204]" strokeweight="1pt">
+              <v:rect w14:anchorId="17E3B17F" id="Rectangle 10" o:spid="_x0000_s1031" style="position:absolute;margin-left:160.2pt;margin-top:38.95pt;width:151.45pt;height:37.35pt;z-index:251671552;visibility:visible;mso-wrap-style:square;mso-width-percent:0;mso-height-percent:0;mso-wrap-distance-left:9pt;mso-wrap-distance-top:0;mso-wrap-distance-right:9pt;mso-wrap-distance-bottom:0;mso-position-horizontal:absolute;mso-position-horizontal-relative:margin;mso-position-vertical:absolute;mso-position-vertical-relative:text;mso-width-percent:0;mso-height-percent:0;mso-width-relative:margin;mso-height-relative:margin;v-text-anchor:middle" o:gfxdata="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" fillcolor="white [3201]" strokecolor="#4472c4 [3204]" strokeweight="1pt">
                 <v:textbox>
                   <w:txbxContent>
                     <w:p>
@@ -1895,18 +1755,18 @@
         <mc:AlternateContent>
           <mc:Choice Requires="wps">
             <w:drawing>
-              <wp:anchor distT="0" distB="0" distL="114300" distR="114300" simplePos="0" relativeHeight="251669504" behindDoc="0" locked="0" layoutInCell="1" allowOverlap="1" wp14:anchorId="4C3F0E89" wp14:editId="28FD6C2B">
+              <wp:anchor distT="0" distB="0" distL="114300" distR="114300" simplePos="0" relativeHeight="251688960" behindDoc="0" locked="0" layoutInCell="1" allowOverlap="1" wp14:anchorId="2B53324B" wp14:editId="1B8F88C2">
                 <wp:simplePos x="0" y="0"/>
                 <wp:positionH relativeFrom="margin">
-                  <wp:align>center</wp:align>
+                  <wp:posOffset>2924810</wp:posOffset>
                 </wp:positionH>
                 <wp:positionV relativeFrom="paragraph">
-                  <wp:posOffset>415111</wp:posOffset>
+                  <wp:posOffset>141976</wp:posOffset>
                 </wp:positionV>
-                <wp:extent cx="1923691" cy="474452"/>
-                <wp:effectExtent l="0" t="0" r="19685" b="20955"/>
+                <wp:extent cx="135890" cy="344170"/>
+                <wp:effectExtent l="19050" t="0" r="35560" b="36830"/>
                 <wp:wrapNone/>
-                <wp:docPr id="9" name="Rectangle 9"/>
+                <wp:docPr id="19" name="Arrow: Down 19"/>
                 <wp:cNvGraphicFramePr/>
                 <a:graphic xmlns:a="http://schemas.openxmlformats.org/drawingml/2006/main">
                   <a:graphicData uri="http://schemas.microsoft.com/office/word/2010/wordprocessingShape">
@@ -1915,9 +1775,9 @@
                       <wps:spPr>
                         <a:xfrm>
                           <a:off x="0" y="0"/>
-                          <a:ext cx="1923691" cy="474452"/>
+                          <a:ext cx="135890" cy="344170"/>
                         </a:xfrm>
-                        <a:prstGeom prst="rect">
+                        <a:prstGeom prst="downArrow">
                           <a:avLst/>
                         </a:prstGeom>
                       </wps:spPr>
@@ -1935,26 +1795,6 @@
                           <a:schemeClr val="dk1"/>
                         </a:fontRef>
                       </wps:style>
-                      <wps:txbx>
-                        <w:txbxContent>
-                          <w:p>
-                            <w:pPr>
-                              <w:jc w:val="center"/>
-                            </w:pPr>
-                            <w:r>
-                              <w:t xml:space="preserve">Add some </w:t>
-                            </w:r>
-                            <w:proofErr w:type="spellStart"/>
-                            <w:r>
-                              <w:t>augumented</w:t>
-                            </w:r>
-                            <w:proofErr w:type="spellEnd"/>
-                            <w:r>
-                              <w:t xml:space="preserve"> Images</w:t>
-                            </w:r>
-                          </w:p>
-                        </w:txbxContent>
-                      </wps:txbx>
                       <wps:bodyPr rot="0" spcFirstLastPara="0" vertOverflow="overflow" horzOverflow="overflow" vert="horz" wrap="square" lIns="91440" tIns="45720" rIns="91440" bIns="45720" numCol="1" spcCol="0" rtlCol="0" fromWordArt="0" anchor="ctr" anchorCtr="0" forceAA="0" compatLnSpc="1">
                         <a:prstTxWarp prst="textNoShape">
                           <a:avLst/>
@@ -1975,29 +1815,9 @@
           </mc:Choice>
           <mc:Fallback>
             <w:pict>
-              <v:rect w14:anchorId="4C3F0E89" id="Rectangle 9" o:spid="_x0000_s1032" style="position:absolute;margin-left:0;margin-top:32.7pt;width:151.45pt;height:37.35pt;z-index:251669504;visibility:visible;mso-wrap-style:square;mso-width-percent:0;mso-height-percent:0;mso-wrap-distance-left:9pt;mso-wrap-distance-top:0;mso-wrap-distance-right:9pt;mso-wrap-distance-bottom:0;mso-position-horizontal:center;mso-position-horizontal-relative:margin;mso-position-vertical:absolute;mso-position-vertical-relative:text;mso-width-percent:0;mso-height-percent:0;mso-width-relative:margin;mso-height-relative:margin;v-text-anchor:middle" o:gfxdata="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" fillcolor="white [3201]" strokecolor="#4472c4 [3204]" strokeweight="1pt">
-                <v:textbox>
-                  <w:txbxContent>
-                    <w:p>
-                      <w:pPr>
-                        <w:jc w:val="center"/>
-                      </w:pPr>
-                      <w:r>
-                        <w:t xml:space="preserve">Add some </w:t>
-                      </w:r>
-                      <w:proofErr w:type="spellStart"/>
-                      <w:r>
-                        <w:t>augumented</w:t>
-                      </w:r>
-                      <w:proofErr w:type="spellEnd"/>
-                      <w:r>
-                        <w:t xml:space="preserve"> Images</w:t>
-                      </w:r>
-                    </w:p>
-                  </w:txbxContent>
-                </v:textbox>
+              <v:shape w14:anchorId="49C9DC5A" id="Arrow: Down 19" o:spid="_x0000_s1026" type="#_x0000_t67" style="position:absolute;margin-left:230.3pt;margin-top:11.2pt;width:10.7pt;height:27.1pt;z-index:251688960;visibility:visible;mso-wrap-style:square;mso-width-percent:0;mso-height-percent:0;mso-wrap-distance-left:9pt;mso-wrap-distance-top:0;mso-wrap-distance-right:9pt;mso-wrap-distance-bottom:0;mso-position-horizontal:absolute;mso-position-horizontal-relative:margin;mso-position-vertical:absolute;mso-position-vertical-relative:text;mso-width-percent:0;mso-height-percent:0;mso-width-relative:margin;mso-height-relative:margin;v-text-anchor:middle" o:gfxdata="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" adj="17336" fillcolor="white [3201]" strokecolor="#4472c4 [3204]" strokeweight="1pt">
                 <w10:wrap anchorx="margin"/>
-              </v:rect>
+              </v:shape>
             </w:pict>
           </mc:Fallback>
         </mc:AlternateContent>
@@ -2105,7 +1925,7 @@
           </mc:Choice>
           <mc:Fallback>
             <w:pict>
-              <v:rect w14:anchorId="4C3E3C81" id="Rectangle 13" o:spid="_x0000_s1033" style="position:absolute;margin-left:159.6pt;margin-top:129.75pt;width:151.45pt;height:37.35pt;z-index:251677696;visibility:visible;mso-wrap-style:square;mso-width-percent:0;mso-height-percent:0;mso-wrap-distance-left:9pt;mso-wrap-distance-top:0;mso-wrap-distance-right:9pt;mso-wrap-distance-bottom:0;mso-position-horizontal:absolute;mso-position-horizontal-relative:margin;mso-position-vertical:absolute;mso-position-vertical-relative:text;mso-width-percent:0;mso-height-percent:0;mso-width-relative:margin;mso-height-relative:margin;v-text-anchor:middle" o:gfxdata="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" fillcolor="white [3201]" strokecolor="#4472c4 [3204]" strokeweight="1pt">
+              <v:rect w14:anchorId="4C3E3C81" id="Rectangle 13" o:spid="_x0000_s1032" style="position:absolute;margin-left:159.6pt;margin-top:129.75pt;width:151.45pt;height:37.35pt;z-index:251677696;visibility:visible;mso-wrap-style:square;mso-width-percent:0;mso-height-percent:0;mso-wrap-distance-left:9pt;mso-wrap-distance-top:0;mso-wrap-distance-right:9pt;mso-wrap-distance-bottom:0;mso-position-horizontal:absolute;mso-position-horizontal-relative:margin;mso-position-vertical:absolute;mso-position-vertical-relative:text;mso-width-percent:0;mso-height-percent:0;mso-width-relative:margin;mso-height-relative:margin;v-text-anchor:middle" o:gfxdata="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" fillcolor="white [3201]" strokecolor="#4472c4 [3204]" strokeweight="1pt">
                 <v:textbox>
                   <w:txbxContent>
                     <w:p>
@@ -2441,7 +2261,7 @@
           </mc:Choice>
           <mc:Fallback>
             <w:pict>
-              <v:rect w14:anchorId="40E9A112" id="Rectangle 12" o:spid="_x0000_s1034" style="position:absolute;margin-left:0;margin-top:64pt;width:151.45pt;height:37.35pt;z-index:251675648;visibility:visible;mso-wrap-style:square;mso-width-percent:0;mso-height-percent:0;mso-wrap-distance-left:9pt;mso-wrap-distance-top:0;mso-wrap-distance-right:9pt;mso-wrap-distance-bottom:0;mso-position-horizontal:center;mso-position-horizontal-relative:margin;mso-position-vertical:absolute;mso-position-vertical-relative:text;mso-width-percent:0;mso-height-percent:0;mso-width-relative:margin;mso-height-relative:margin;v-text-anchor:middle" o:gfxdata="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" fillcolor="white [3201]" strokecolor="#4472c4 [3204]" strokeweight="1pt">
+              <v:rect w14:anchorId="40E9A112" id="Rectangle 12" o:spid="_x0000_s1033" style="position:absolute;margin-left:0;margin-top:64pt;width:151.45pt;height:37.35pt;z-index:251675648;visibility:visible;mso-wrap-style:square;mso-width-percent:0;mso-height-percent:0;mso-wrap-distance-left:9pt;mso-wrap-distance-top:0;mso-wrap-distance-right:9pt;mso-wrap-distance-bottom:0;mso-position-horizontal:center;mso-position-horizontal-relative:margin;mso-position-vertical:absolute;mso-position-vertical-relative:text;mso-width-percent:0;mso-height-percent:0;mso-width-relative:margin;mso-height-relative:margin;v-text-anchor:middle" o:gfxdata="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" fillcolor="white [3201]" strokecolor="#4472c4 [3204]" strokeweight="1pt">
                 <v:textbox>
                   <w:txbxContent>
                     <w:p>
@@ -2518,7 +2338,16 @@
                               <w:jc w:val="center"/>
                             </w:pPr>
                             <w:r>
-                              <w:t>Hyper-tuning of parameters</w:t>
+                              <w:t>T</w:t>
+                            </w:r>
+                            <w:r>
+                              <w:t xml:space="preserve">uning </w:t>
+                            </w:r>
+                            <w:r>
+                              <w:t>Hyper</w:t>
+                            </w:r>
+                            <w:r>
+                              <w:t>parameters</w:t>
                             </w:r>
                           </w:p>
                         </w:txbxContent>
@@ -2543,7 +2372,7 @@
           </mc:Choice>
           <mc:Fallback>
             <w:pict>
-              <v:rect w14:anchorId="20063F80" id="Rectangle 11" o:spid="_x0000_s1035" style="position:absolute;margin-left:0;margin-top:.2pt;width:151.45pt;height:37.35pt;z-index:251673600;visibility:visible;mso-wrap-style:square;mso-width-percent:0;mso-height-percent:0;mso-wrap-distance-left:9pt;mso-wrap-distance-top:0;mso-wrap-distance-right:9pt;mso-wrap-distance-bottom:0;mso-position-horizontal:center;mso-position-horizontal-relative:margin;mso-position-vertical:absolute;mso-position-vertical-relative:text;mso-width-percent:0;mso-height-percent:0;mso-width-relative:margin;mso-height-relative:margin;v-text-anchor:middle" o:gfxdata="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" fillcolor="white [3201]" strokecolor="#4472c4 [3204]" strokeweight="1pt">
+              <v:rect w14:anchorId="20063F80" id="Rectangle 11" o:spid="_x0000_s1034" style="position:absolute;margin-left:0;margin-top:.2pt;width:151.45pt;height:37.35pt;z-index:251673600;visibility:visible;mso-wrap-style:square;mso-width-percent:0;mso-height-percent:0;mso-wrap-distance-left:9pt;mso-wrap-distance-top:0;mso-wrap-distance-right:9pt;mso-wrap-distance-bottom:0;mso-position-horizontal:center;mso-position-horizontal-relative:margin;mso-position-vertical:absolute;mso-position-vertical-relative:text;mso-width-percent:0;mso-height-percent:0;mso-width-relative:margin;mso-height-relative:margin;v-text-anchor:middle" o:gfxdata="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" fillcolor="white [3201]" strokecolor="#4472c4 [3204]" strokeweight="1pt">
                 <v:textbox>
                   <w:txbxContent>
                     <w:p>
@@ -2551,7 +2380,16 @@
                         <w:jc w:val="center"/>
                       </w:pPr>
                       <w:r>
-                        <w:t>Hyper-tuning of parameters</w:t>
+                        <w:t>T</w:t>
+                      </w:r>
+                      <w:r>
+                        <w:t xml:space="preserve">uning </w:t>
+                      </w:r>
+                      <w:r>
+                        <w:t>Hyper</w:t>
+                      </w:r>
+                      <w:r>
+                        <w:t>parameters</w:t>
                       </w:r>
                     </w:p>
                   </w:txbxContent>
@@ -5367,8 +5205,6 @@
         </w:rPr>
         <w:t>:</w:t>
       </w:r>
-      <w:bookmarkStart w:id="0" w:name="_GoBack"/>
-      <w:bookmarkEnd w:id="0"/>
     </w:p>
     <w:p>
       <w:pPr>
@@ -7545,7 +7381,7 @@
 </file>
 
 <file path=customXml/itemProps1.xml><?xml version="1.0" encoding="utf-8"?>
-<ds:datastoreItem xmlns:ds="http://schemas.openxmlformats.org/officeDocument/2006/customXml" ds:itemID="{8784A0A6-3780-4328-A881-DFB62FC91134}">
+<ds:datastoreItem xmlns:ds="http://schemas.openxmlformats.org/officeDocument/2006/customXml" ds:itemID="{F1D09781-ACF4-4876-83EA-F65ADF909308}">
   <ds:schemaRefs>
     <ds:schemaRef ds:uri="http://schemas.openxmlformats.org/officeDocument/2006/bibliography"/>
   </ds:schemaRefs>

--- a/Data Mining Final Project.docx
+++ b/Data Mining Final Project.docx
@@ -106,25 +106,7 @@
           <w:sz w:val="24"/>
           <w:szCs w:val="24"/>
         </w:rPr>
-        <w:t xml:space="preserve">Images are used in various fields to make the problem easier to understand. Image processing techniques are most widely used in medical imaging to identify the affected area through an X-ray, computed tomography </w:t>
-      </w:r>
-      <w:proofErr w:type="gramStart"/>
-      <w:r>
-        <w:rPr>
-          <w:rFonts w:ascii="Times New Roman" w:hAnsi="Times New Roman" w:cs="Times New Roman"/>
-          <w:sz w:val="24"/>
-          <w:szCs w:val="24"/>
-        </w:rPr>
-        <w:t>scan(</w:t>
-      </w:r>
-      <w:proofErr w:type="gramEnd"/>
-      <w:r>
-        <w:rPr>
-          <w:rFonts w:ascii="Times New Roman" w:hAnsi="Times New Roman" w:cs="Times New Roman"/>
-          <w:sz w:val="24"/>
-          <w:szCs w:val="24"/>
-        </w:rPr>
-        <w:t xml:space="preserve">CT scan), MRI scan(Magnetic resonance images). These images used to detect, identify, and locate the infections, abnormal growths from the human body. Heart diseases, Cancer, Brain tumor, Blood clotting, these are some of the abnormalities that can be found by medical imaging techniques. We can use different machine learning techniques to classify different types of brain tumors by using MRI. The convolutional neural network (CNN) is a class of deep learning neural networks that are highly effective with image classifications. </w:t>
+        <w:t xml:space="preserve">Images are used in various fields to make the problem easier to understand. Image processing techniques are most widely used in medical imaging to identify the affected area through an X-ray, computed tomography scan(CT scan), MRI scan(Magnetic resonance images). These images used to detect, identify, and locate the infections, abnormal growths from the human body. Heart diseases, Cancer, Brain tumor, Blood clotting, these are some of the abnormalities that can be found by medical imaging techniques. We can use different machine learning techniques to classify different types of brain tumors by using MRI. The convolutional neural network (CNN) is a class of deep learning neural networks that are highly effective with image classifications. </w:t>
       </w:r>
     </w:p>
     <w:p>
@@ -316,17 +298,7 @@
           <w:sz w:val="24"/>
           <w:szCs w:val="24"/>
         </w:rPr>
-        <w:t>: Glioma is an abnormal growth in glial cells present</w:t>
-      </w:r>
-      <w:bookmarkStart w:id="0" w:name="_GoBack"/>
-      <w:bookmarkEnd w:id="0"/>
-      <w:r>
-        <w:rPr>
-          <w:rFonts w:ascii="Times New Roman" w:hAnsi="Times New Roman" w:cs="Times New Roman"/>
-          <w:sz w:val="24"/>
-          <w:szCs w:val="24"/>
-        </w:rPr>
-        <w:t xml:space="preserve"> around the neurons in the brain. Gliomas (such as glioblastoma, ependymomas, </w:t>
+        <w:t xml:space="preserve">: Glioma is an abnormal growth in glial cells present around the neurons in the brain. Gliomas (such as glioblastoma, ependymomas, </w:t>
       </w:r>
       <w:proofErr w:type="spellStart"/>
       <w:r>
@@ -696,25 +668,7 @@
           <w:sz w:val="24"/>
           <w:szCs w:val="24"/>
         </w:rPr>
-        <w:t xml:space="preserve">I will be following an approach comprising image preprocessing like noise removal, cropping the image, extraction, augmentation, and classification of the MRI images. Convolution neural networks are a breakthrough in image recognition. They’re </w:t>
-      </w:r>
-      <w:proofErr w:type="gramStart"/>
-      <w:r>
-        <w:rPr>
-          <w:rFonts w:ascii="Times New Roman" w:hAnsi="Times New Roman" w:cs="Times New Roman"/>
-          <w:sz w:val="24"/>
-          <w:szCs w:val="24"/>
-        </w:rPr>
-        <w:t>most commonly used</w:t>
-      </w:r>
-      <w:proofErr w:type="gramEnd"/>
-      <w:r>
-        <w:rPr>
-          <w:rFonts w:ascii="Times New Roman" w:hAnsi="Times New Roman" w:cs="Times New Roman"/>
-          <w:sz w:val="24"/>
-          <w:szCs w:val="24"/>
-        </w:rPr>
-        <w:t xml:space="preserve"> to analyze visual imagery and are frequently working behind the scenes in image classification. In my approach, I used vector with size 65536 for each image, rather than using 3-dimensional arrays for images. As per my observation, it is taking less time for training with a vector.  I have transformed RGB images to grayscale. This image transformation changes 3 RGB channels to only one channel, reduces the memory footprint, and training time.</w:t>
+        <w:t>I will be following an approach comprising image preprocessing like noise removal, cropping the image, extraction, augmentation, and classification of the MRI images. Convolution neural networks are a breakthrough in image recognition. They’re most commonly used to analyze visual imagery and are frequently working behind the scenes in image classification. In my approach, I used vector with size 65536 for each image, rather than using 3-dimensional arrays for images. As per my observation, it is taking less time for training with a vector.  I have transformed RGB images to grayscale. This image transformation changes 3 RGB channels to only one channel, reduces the memory footprint, and training time.</w:t>
       </w:r>
     </w:p>
     <w:p>
@@ -1503,10 +1457,7 @@
                               <w:jc w:val="center"/>
                             </w:pPr>
                             <w:r>
-                              <w:t xml:space="preserve">Add some </w:t>
-                            </w:r>
-                            <w:r>
-                              <w:t>augumented Images</w:t>
+                              <w:t>Add some augumented Images</w:t>
                             </w:r>
                           </w:p>
                         </w:txbxContent>
@@ -1539,10 +1490,7 @@
                         <w:jc w:val="center"/>
                       </w:pPr>
                       <w:r>
-                        <w:t xml:space="preserve">Add some </w:t>
-                      </w:r>
-                      <w:r>
-                        <w:t>augumented Images</w:t>
+                        <w:t>Add some augumented Images</w:t>
                       </w:r>
                     </w:p>
                   </w:txbxContent>
@@ -2654,25 +2602,7 @@
           <w:sz w:val="24"/>
           <w:szCs w:val="24"/>
         </w:rPr>
-        <w:t xml:space="preserve"> data </w:t>
-      </w:r>
-      <w:proofErr w:type="gramStart"/>
-      <w:r>
-        <w:rPr>
-          <w:rFonts w:ascii="Times New Roman" w:hAnsi="Times New Roman" w:cs="Times New Roman"/>
-          <w:sz w:val="24"/>
-          <w:szCs w:val="24"/>
-        </w:rPr>
-        <w:t>format(</w:t>
-      </w:r>
-      <w:proofErr w:type="gramEnd"/>
-      <w:r>
-        <w:rPr>
-          <w:rFonts w:ascii="Times New Roman" w:hAnsi="Times New Roman" w:cs="Times New Roman"/>
-          <w:sz w:val="24"/>
-          <w:szCs w:val="24"/>
-        </w:rPr>
-        <w:t>.mat files). Every file contains a structure with the following fields.</w:t>
+        <w:t xml:space="preserve"> data format(.mat files). Every file contains a structure with the following fields.</w:t>
       </w:r>
       <w:r>
         <w:rPr>
@@ -2698,7 +2628,6 @@
         </w:rPr>
       </w:pPr>
       <w:proofErr w:type="spellStart"/>
-      <w:proofErr w:type="gramStart"/>
       <w:r>
         <w:rPr>
           <w:rFonts w:ascii="Times New Roman" w:hAnsi="Times New Roman" w:cs="Times New Roman"/>
@@ -2709,7 +2638,6 @@
         <w:t>cjdata.label</w:t>
       </w:r>
       <w:proofErr w:type="spellEnd"/>
-      <w:proofErr w:type="gramEnd"/>
       <w:r>
         <w:rPr>
           <w:rFonts w:ascii="Times New Roman" w:hAnsi="Times New Roman" w:cs="Times New Roman"/>
@@ -2767,7 +2695,6 @@
         </w:rPr>
       </w:pPr>
       <w:proofErr w:type="spellStart"/>
-      <w:proofErr w:type="gramStart"/>
       <w:r>
         <w:rPr>
           <w:rFonts w:ascii="Times New Roman" w:hAnsi="Times New Roman" w:cs="Times New Roman"/>
@@ -2777,7 +2704,6 @@
         <w:t>cjdata.image</w:t>
       </w:r>
       <w:proofErr w:type="spellEnd"/>
-      <w:proofErr w:type="gramEnd"/>
       <w:r>
         <w:rPr>
           <w:rFonts w:ascii="Times New Roman" w:hAnsi="Times New Roman" w:cs="Times New Roman"/>
@@ -2802,7 +2728,6 @@
         </w:rPr>
       </w:pPr>
       <w:proofErr w:type="spellStart"/>
-      <w:proofErr w:type="gramStart"/>
       <w:r>
         <w:rPr>
           <w:rFonts w:ascii="Times New Roman" w:hAnsi="Times New Roman" w:cs="Times New Roman"/>
@@ -2812,7 +2737,6 @@
         <w:t>cjdata.tumorBorder</w:t>
       </w:r>
       <w:proofErr w:type="spellEnd"/>
-      <w:proofErr w:type="gramEnd"/>
       <w:r>
         <w:rPr>
           <w:rFonts w:ascii="Times New Roman" w:hAnsi="Times New Roman" w:cs="Times New Roman"/>
@@ -2842,25 +2766,7 @@
           <w:sz w:val="24"/>
           <w:szCs w:val="24"/>
         </w:rPr>
-        <w:t>For example, [x1, y1, x2, y</w:t>
-      </w:r>
-      <w:proofErr w:type="gramStart"/>
-      <w:r>
-        <w:rPr>
-          <w:rFonts w:ascii="Times New Roman" w:hAnsi="Times New Roman" w:cs="Times New Roman"/>
-          <w:sz w:val="24"/>
-          <w:szCs w:val="24"/>
-        </w:rPr>
-        <w:t>2,...</w:t>
-      </w:r>
-      <w:proofErr w:type="gramEnd"/>
-      <w:r>
-        <w:rPr>
-          <w:rFonts w:ascii="Times New Roman" w:hAnsi="Times New Roman" w:cs="Times New Roman"/>
-          <w:sz w:val="24"/>
-          <w:szCs w:val="24"/>
-        </w:rPr>
-        <w:t>] in which x1, y1 are planar coordinates on tumor border.</w:t>
+        <w:t>For example, [x1, y1, x2, y2,...] in which x1, y1 are planar coordinates on tumor border.</w:t>
       </w:r>
       <w:r>
         <w:rPr>
@@ -2902,7 +2808,6 @@
         </w:rPr>
       </w:pPr>
       <w:proofErr w:type="spellStart"/>
-      <w:proofErr w:type="gramStart"/>
       <w:r>
         <w:rPr>
           <w:rFonts w:ascii="Times New Roman" w:hAnsi="Times New Roman" w:cs="Times New Roman"/>
@@ -2912,7 +2817,6 @@
         <w:t>cjdata.tumorMask</w:t>
       </w:r>
       <w:proofErr w:type="spellEnd"/>
-      <w:proofErr w:type="gramEnd"/>
       <w:r>
         <w:rPr>
           <w:rFonts w:ascii="Times New Roman" w:hAnsi="Times New Roman" w:cs="Times New Roman"/>
@@ -2947,19 +2851,11 @@
           <w:szCs w:val="24"/>
         </w:rPr>
       </w:pPr>
-      <w:proofErr w:type="gramStart"/>
       <w:r>
         <w:rPr>
           <w:rStyle w:val="Heading3Char"/>
         </w:rPr>
-        <w:t>Reading .mat</w:t>
-      </w:r>
-      <w:proofErr w:type="gramEnd"/>
-      <w:r>
-        <w:rPr>
-          <w:rStyle w:val="Heading3Char"/>
-        </w:rPr>
-        <w:t xml:space="preserve"> Files</w:t>
+        <w:t>Reading .mat Files</w:t>
       </w:r>
       <w:r>
         <w:rPr>
@@ -3107,25 +3003,7 @@
           <w:sz w:val="24"/>
           <w:szCs w:val="24"/>
         </w:rPr>
-        <w:t xml:space="preserve">We applied the median filter to reduce the noise available. Please refer to [1] </w:t>
-      </w:r>
-      <w:proofErr w:type="gramStart"/>
-      <w:r>
-        <w:rPr>
-          <w:rFonts w:ascii="Times New Roman" w:hAnsi="Times New Roman" w:cs="Times New Roman"/>
-          <w:sz w:val="24"/>
-          <w:szCs w:val="24"/>
-        </w:rPr>
-        <w:t>for particular</w:t>
-      </w:r>
-      <w:proofErr w:type="gramEnd"/>
-      <w:r>
-        <w:rPr>
-          <w:rFonts w:ascii="Times New Roman" w:hAnsi="Times New Roman" w:cs="Times New Roman"/>
-          <w:sz w:val="24"/>
-          <w:szCs w:val="24"/>
-        </w:rPr>
-        <w:t>. The following images show the transformation results.</w:t>
+        <w:t>We applied the median filter to reduce the noise available. Please refer to [1] for particular. The following images show the transformation results.</w:t>
       </w:r>
     </w:p>
     <w:p>
@@ -3694,25 +3572,7 @@
           <w:sz w:val="24"/>
           <w:szCs w:val="24"/>
         </w:rPr>
-        <w:t xml:space="preserve">The image data and label data array reshaped to vectors. After reshaping, the image dataset shape is (3164, 65536), and the label dataset shape </w:t>
-      </w:r>
-      <w:proofErr w:type="gramStart"/>
-      <w:r>
-        <w:rPr>
-          <w:rFonts w:ascii="Times New Roman" w:hAnsi="Times New Roman" w:cs="Times New Roman"/>
-          <w:sz w:val="24"/>
-          <w:szCs w:val="24"/>
-        </w:rPr>
-        <w:t>is  (</w:t>
-      </w:r>
-      <w:proofErr w:type="gramEnd"/>
-      <w:r>
-        <w:rPr>
-          <w:rFonts w:ascii="Times New Roman" w:hAnsi="Times New Roman" w:cs="Times New Roman"/>
-          <w:sz w:val="24"/>
-          <w:szCs w:val="24"/>
-        </w:rPr>
-        <w:t>3164, 3).</w:t>
+        <w:t>The image data and label data array reshaped to vectors. After reshaping, the image dataset shape is (3164, 65536), and the label dataset shape is  (3164, 3).</w:t>
       </w:r>
     </w:p>
     <w:p>
@@ -3828,43 +3688,7 @@
           <w:sz w:val="24"/>
           <w:szCs w:val="24"/>
         </w:rPr>
-        <w:t xml:space="preserve"> sequential model for my CNN model. The CNN model created with the Input as image data in batches with each image shape as 65536. I am using grayscale images, so the size of each image is smaller compared to using RGB.  A similar picture with RGB will need an array of size 196, 608. The first layer used in the network is the Batch normalization layer. The batch normalization is a technique for training deep neural networks that normalize the input to a layer for every </w:t>
-      </w:r>
-      <w:proofErr w:type="gramStart"/>
-      <w:r>
-        <w:rPr>
-          <w:rFonts w:ascii="Times New Roman" w:hAnsi="Times New Roman" w:cs="Times New Roman"/>
-          <w:sz w:val="24"/>
-          <w:szCs w:val="24"/>
-        </w:rPr>
-        <w:t>mini-batch</w:t>
-      </w:r>
-      <w:proofErr w:type="gramEnd"/>
-      <w:r>
-        <w:rPr>
-          <w:rFonts w:ascii="Times New Roman" w:hAnsi="Times New Roman" w:cs="Times New Roman"/>
-          <w:sz w:val="24"/>
-          <w:szCs w:val="24"/>
-        </w:rPr>
-        <w:t xml:space="preserve">. The batch normalization has the effect of stabilizing the learning process and dramatically reducing the number of training epochs required to train deep </w:t>
-      </w:r>
-      <w:proofErr w:type="gramStart"/>
-      <w:r>
-        <w:rPr>
-          <w:rFonts w:ascii="Times New Roman" w:hAnsi="Times New Roman" w:cs="Times New Roman"/>
-          <w:sz w:val="24"/>
-          <w:szCs w:val="24"/>
-        </w:rPr>
-        <w:t>networks[</w:t>
-      </w:r>
-      <w:proofErr w:type="gramEnd"/>
-      <w:r>
-        <w:rPr>
-          <w:rFonts w:ascii="Times New Roman" w:hAnsi="Times New Roman" w:cs="Times New Roman"/>
-          <w:sz w:val="24"/>
-          <w:szCs w:val="24"/>
-        </w:rPr>
-        <w:t xml:space="preserve">3]. The second and fourth layers of the model are the activation layer with activation type as </w:t>
+        <w:t xml:space="preserve"> sequential model for my CNN model. The CNN model created with the Input as image data in batches with each image shape as 65536. I am using grayscale images, so the size of each image is smaller compared to using RGB.  A similar picture with RGB will need an array of size 196, 608. The first layer used in the network is the Batch normalization layer. The batch normalization is a technique for training deep neural networks that normalize the input to a layer for every mini-batch. The batch normalization has the effect of stabilizing the learning process and dramatically reducing the number of training epochs required to train deep networks[3]. The second and fourth layers of the model are the activation layer with activation type as </w:t>
       </w:r>
       <w:proofErr w:type="spellStart"/>
       <w:r>
@@ -4138,16 +3962,7 @@
           <w:sz w:val="24"/>
           <w:szCs w:val="24"/>
         </w:rPr>
-        <w:t xml:space="preserve">validation data ratio for </w:t>
-      </w:r>
-      <w:proofErr w:type="gramStart"/>
-      <w:r>
-        <w:rPr>
-          <w:rFonts w:ascii="Times New Roman" w:hAnsi="Times New Roman" w:cs="Times New Roman"/>
-          <w:sz w:val="24"/>
-          <w:szCs w:val="24"/>
-        </w:rPr>
-        <w:t>cross</w:t>
+        <w:t>validation data ratio for cross</w:t>
       </w:r>
       <w:r>
         <w:rPr>
@@ -4163,16 +3978,7 @@
           <w:sz w:val="24"/>
           <w:szCs w:val="24"/>
         </w:rPr>
-        <w:t>validating</w:t>
-      </w:r>
-      <w:proofErr w:type="gramEnd"/>
-      <w:r>
-        <w:rPr>
-          <w:rFonts w:ascii="Times New Roman" w:hAnsi="Times New Roman" w:cs="Times New Roman"/>
-          <w:sz w:val="24"/>
-          <w:szCs w:val="24"/>
-        </w:rPr>
-        <w:t xml:space="preserve"> the model. </w:t>
+        <w:t xml:space="preserve">validating the model. </w:t>
       </w:r>
     </w:p>
     <w:p>
@@ -5047,25 +4853,15 @@
           <w:sz w:val="24"/>
           <w:szCs w:val="24"/>
         </w:rPr>
-        <w:t xml:space="preserve"> and approximately 88 percent accuracy </w:t>
-      </w:r>
-      <w:proofErr w:type="gramStart"/>
-      <w:r>
-        <w:rPr>
-          <w:rFonts w:ascii="Times New Roman" w:hAnsi="Times New Roman" w:cs="Times New Roman"/>
-          <w:sz w:val="24"/>
-          <w:szCs w:val="24"/>
-        </w:rPr>
-        <w:t>similar to</w:t>
-      </w:r>
-      <w:proofErr w:type="gramEnd"/>
-      <w:r>
-        <w:rPr>
-          <w:rFonts w:ascii="Times New Roman" w:hAnsi="Times New Roman" w:cs="Times New Roman"/>
-          <w:sz w:val="24"/>
-          <w:szCs w:val="24"/>
-        </w:rPr>
-        <w:t xml:space="preserve"> validation data. </w:t>
+        <w:t xml:space="preserve"> and approximately 88 percent accuracy similar to validation data. </w:t>
+      </w:r>
+      <w:r>
+        <w:rPr>
+          <w:rFonts w:ascii="Times New Roman" w:hAnsi="Times New Roman" w:cs="Times New Roman"/>
+          <w:sz w:val="24"/>
+          <w:szCs w:val="24"/>
+        </w:rPr>
+        <w:t>The model shows little more loss with test data, which shows the model is overfitted.</w:t>
       </w:r>
     </w:p>
     <w:p>
@@ -5099,28 +4895,26 @@
           <w:sz w:val="24"/>
           <w:szCs w:val="24"/>
         </w:rPr>
-        <w:t xml:space="preserve">By using the Convolution neural network, we have created a model to classify brain tumors from MRI images. The accuracy of the model is approximately 88 percent for test data. The precision of the model can be further improved by using more image processing techniques like image </w:t>
-      </w:r>
-      <w:proofErr w:type="spellStart"/>
-      <w:proofErr w:type="gramStart"/>
-      <w:r>
-        <w:rPr>
-          <w:rFonts w:ascii="Times New Roman" w:hAnsi="Times New Roman" w:cs="Times New Roman"/>
-          <w:sz w:val="24"/>
-          <w:szCs w:val="24"/>
-        </w:rPr>
-        <w:t>segmentation.</w:t>
-      </w:r>
-      <w:r>
-        <w:rPr>
-          <w:rFonts w:ascii="Times New Roman" w:hAnsi="Times New Roman" w:cs="Times New Roman"/>
-          <w:sz w:val="24"/>
-          <w:szCs w:val="24"/>
-        </w:rPr>
-        <w:t>s</w:t>
-      </w:r>
-      <w:proofErr w:type="spellEnd"/>
-      <w:proofErr w:type="gramEnd"/>
+        <w:t>By using the Convolution neural network, we have created a model to classify brain tumors from MRI images. The accuracy of the model is approximately 88 percent for test data. The precision of the model can be further improved by using more image processing techniques like image segmentation.</w:t>
+      </w:r>
+      <w:r>
+        <w:rPr>
+          <w:rFonts w:ascii="Times New Roman" w:hAnsi="Times New Roman" w:cs="Times New Roman"/>
+          <w:sz w:val="24"/>
+          <w:szCs w:val="24"/>
+        </w:rPr>
+        <w:t xml:space="preserve"> The overfitting of the model can be reduced by using more data along with some more image processing techniques like segmentation.</w:t>
+      </w:r>
+      <w:bookmarkStart w:id="0" w:name="_GoBack"/>
+      <w:bookmarkEnd w:id="0"/>
+      <w:r>
+        <w:rPr>
+          <w:rFonts w:ascii="Times New Roman" w:hAnsi="Times New Roman" w:cs="Times New Roman"/>
+          <w:sz w:val="24"/>
+          <w:szCs w:val="24"/>
+        </w:rPr>
+        <w:t xml:space="preserve"> </w:t>
+      </w:r>
     </w:p>
     <w:p>
       <w:pPr>
@@ -7381,7 +7175,7 @@
 </file>
 
 <file path=customXml/itemProps1.xml><?xml version="1.0" encoding="utf-8"?>
-<ds:datastoreItem xmlns:ds="http://schemas.openxmlformats.org/officeDocument/2006/customXml" ds:itemID="{F1D09781-ACF4-4876-83EA-F65ADF909308}">
+<ds:datastoreItem xmlns:ds="http://schemas.openxmlformats.org/officeDocument/2006/customXml" ds:itemID="{DB64DF11-DBE2-4DE2-8CC3-574FE540A83A}">
   <ds:schemaRefs>
     <ds:schemaRef ds:uri="http://schemas.openxmlformats.org/officeDocument/2006/bibliography"/>
   </ds:schemaRefs>
